--- a/++Templated Entries/++JNie/In Progress/Gance, Abel/Gance, AbelTemplatedJN.docx
+++ b/++Templated Entries/++JNie/In Progress/Gance, Abel/Gance, AbelTemplatedJN.docx
@@ -66,7 +66,6 @@
               <w:listItem w:displayText="Prof." w:value="Prof."/>
             </w:dropDownList>
           </w:sdtPr>
-          <w:sdtEndPr/>
           <w:sdtContent>
             <w:tc>
               <w:tcPr>
@@ -102,7 +101,6 @@
             </w:placeholder>
             <w:text/>
           </w:sdtPr>
-          <w:sdtEndPr/>
           <w:sdtContent>
             <w:tc>
               <w:tcPr>
@@ -127,7 +125,6 @@
             <w:showingPlcHdr/>
             <w:text/>
           </w:sdtPr>
-          <w:sdtEndPr/>
           <w:sdtContent>
             <w:tc>
               <w:tcPr>
@@ -154,7 +151,6 @@
             </w:placeholder>
             <w:text/>
           </w:sdtPr>
-          <w:sdtEndPr/>
           <w:sdtContent>
             <w:tc>
               <w:tcPr>
@@ -193,7 +189,6 @@
             </w:placeholder>
             <w:showingPlcHdr/>
           </w:sdtPr>
-          <w:sdtEndPr/>
           <w:sdtContent>
             <w:tc>
               <w:tcPr>
@@ -292,7 +287,7 @@
         <w:tblLook w:val="04A0" w:firstRow="1" w:lastRow="0" w:firstColumn="1" w:lastColumn="0" w:noHBand="0" w:noVBand="1"/>
       </w:tblPr>
       <w:tblGrid>
-        <w:gridCol w:w="9016"/>
+        <w:gridCol w:w="9242"/>
       </w:tblGrid>
       <w:tr>
         <w:tc>
@@ -322,7 +317,6 @@
             </w:placeholder>
             <w:text/>
           </w:sdtPr>
-          <w:sdtEndPr/>
           <w:sdtContent>
             <w:tc>
               <w:tcPr>
@@ -357,7 +351,6 @@
             </w:placeholder>
             <w:showingPlcHdr/>
           </w:sdtPr>
-          <w:sdtEndPr/>
           <w:sdtContent>
             <w:tc>
               <w:tcPr>
@@ -405,7 +398,6 @@
               <w:docPart w:val="CAD59AC449D7B944838BA9797085B14F"/>
             </w:placeholder>
           </w:sdtPr>
-          <w:sdtEndPr/>
           <w:sdtContent>
             <w:tc>
               <w:tcPr>
@@ -489,7 +481,31 @@
                 </w:r>
                 <w:proofErr w:type="spellEnd"/>
                 <w:r>
-                  <w:t xml:space="preserve"> was a strong vocal advocate for an artistic cinema that maximized the potential of the new medium. To achieve this, they made use of rhythmic editing patterns, optical devices such as masks, dissolves and multiple exposures, conspicuous camera movements and angles, and much more. They are therefore referred to as the first cinematic avant-garde and, even though their styles differed quite a bit, often categorized as French Impressionists. Today, </w:t>
+                  <w:t xml:space="preserve"> was a strong vocal advocate for an artistic cinema that maximized the potential of the new medium. To achieve this, they made use of</w:t>
+                </w:r>
+                <w:r>
+                  <w:t xml:space="preserve"> rhythmic editing patterns;</w:t>
+                </w:r>
+                <w:r>
+                  <w:t xml:space="preserve"> optical devices such as masks, dissolves</w:t>
+                </w:r>
+                <w:r>
+                  <w:t>, and multiple exposures;</w:t>
+                </w:r>
+                <w:r>
+                  <w:t xml:space="preserve"> conspicu</w:t>
+                </w:r>
+                <w:r>
+                  <w:t>ous camera movements and angles;</w:t>
+                </w:r>
+                <w:r>
+                  <w:t xml:space="preserve"> and much more. They are therefore referred to as the first cinematic avant-garde and, even though their styles differed quite a bi</w:t>
+                </w:r>
+                <w:r>
+                  <w:t>t, often categorized as French i</w:t>
+                </w:r>
+                <w:r>
+                  <w:t xml:space="preserve">mpressionists. Today, </w:t>
                 </w:r>
                 <w:proofErr w:type="spellStart"/>
                 <w:r>
@@ -566,467 +582,589 @@
               <w:docPart w:val="44ABB8E43FB4D745B91FF7DD690FF25C"/>
             </w:placeholder>
           </w:sdtPr>
-          <w:sdtEndPr/>
           <w:sdtContent>
-            <w:tc>
-              <w:tcPr>
-                <w:tcW w:w="9016" w:type="dxa"/>
-                <w:tcMar>
-                  <w:top w:w="113" w:type="dxa"/>
-                  <w:bottom w:w="113" w:type="dxa"/>
-                </w:tcMar>
-              </w:tcPr>
-              <w:p>
-                <w:r>
-                  <w:t xml:space="preserve">Abel </w:t>
-                </w:r>
-                <w:proofErr w:type="spellStart"/>
-                <w:r>
-                  <w:t>Gance</w:t>
-                </w:r>
-                <w:proofErr w:type="spellEnd"/>
-                <w:r>
-                  <w:t xml:space="preserve">, né Abel </w:t>
-                </w:r>
-                <w:proofErr w:type="spellStart"/>
-                <w:r>
-                  <w:t>Perthon</w:t>
-                </w:r>
-                <w:proofErr w:type="spellEnd"/>
-                <w:r>
-                  <w:t>, was a French dramatist, actor, critic, poet, screenwriter</w:t>
-                </w:r>
-                <w:r>
-                  <w:t>,</w:t>
-                </w:r>
-                <w:r>
-                  <w:t xml:space="preserve"> and director. Trying to make it as a playwright and actor from 1906 to 1910, a lack of success led </w:t>
-                </w:r>
-                <w:proofErr w:type="spellStart"/>
-                <w:r>
-                  <w:t>Gance</w:t>
-                </w:r>
-                <w:proofErr w:type="spellEnd"/>
-                <w:r>
-                  <w:t xml:space="preserve"> to the cinema. He started writing screenplays and selling them to studios</w:t>
-                </w:r>
-                <w:r>
-                  <w:t>;</w:t>
-                </w:r>
-                <w:r>
-                  <w:t xml:space="preserve"> a newfound belief in the medium even prompted </w:t>
-                </w:r>
-                <w:proofErr w:type="spellStart"/>
-                <w:r>
-                  <w:t>Gance</w:t>
-                </w:r>
-                <w:proofErr w:type="spellEnd"/>
-                <w:r>
-                  <w:t xml:space="preserve"> to create a short-lived production compan</w:t>
-                </w:r>
-                <w:r>
-                  <w:t>y, directing four short films between</w:t>
-                </w:r>
-                <w:r>
-                  <w:t xml:space="preserve"> 1911-1912. His delicate health kept him out of the war and landed him a job at Film </w:t>
-                </w:r>
-                <w:proofErr w:type="spellStart"/>
-                <w:r>
-                  <w:t>d’Art</w:t>
-                </w:r>
-                <w:proofErr w:type="spellEnd"/>
-                <w:r>
-                  <w:t xml:space="preserve"> by virtue of severe personnel shortage, where </w:t>
-                </w:r>
-                <w:proofErr w:type="spellStart"/>
-                <w:r>
-                  <w:t>Gance</w:t>
-                </w:r>
-                <w:proofErr w:type="spellEnd"/>
-                <w:r>
-                  <w:t xml:space="preserve"> wrote and directed ten films. Like his contemporaries </w:t>
-                </w:r>
-                <w:proofErr w:type="spellStart"/>
-                <w:r>
-                  <w:t>Delluc</w:t>
-                </w:r>
-                <w:proofErr w:type="spellEnd"/>
-                <w:r>
-                  <w:t xml:space="preserve">, </w:t>
-                </w:r>
-                <w:proofErr w:type="spellStart"/>
-                <w:r>
-                  <w:t>L’Herbier</w:t>
-                </w:r>
-                <w:proofErr w:type="spellEnd"/>
-                <w:r>
-                  <w:t>,</w:t>
-                </w:r>
-                <w:r>
-                  <w:t xml:space="preserve"> and Epstein, </w:t>
-                </w:r>
-                <w:proofErr w:type="spellStart"/>
-                <w:r>
-                  <w:t>Gance</w:t>
-                </w:r>
-                <w:proofErr w:type="spellEnd"/>
-                <w:r>
-                  <w:t xml:space="preserve"> was a strong vocal advocate for an artistic cinema that maximized the potential of the new medium. To achieve this, they made use of rhythmic editing patterns, optical devices such as masks, dissolves and multiple exposures, conspicuous camera movements and angles, and much more. They are therefore referred to as the first cinematic avant-garde and, even though their styles differed quite a bit, often categorized as French Impressionists. Today, </w:t>
-                </w:r>
-                <w:proofErr w:type="spellStart"/>
-                <w:r>
-                  <w:t>Gance’s</w:t>
-                </w:r>
-                <w:proofErr w:type="spellEnd"/>
-                <w:r>
-                  <w:t xml:space="preserve"> reputation hinges on three silent </w:t>
-                </w:r>
-                <w:proofErr w:type="spellStart"/>
-                <w:r>
-                  <w:t>canonic</w:t>
-                </w:r>
-                <w:proofErr w:type="spellEnd"/>
-                <w:r>
-                  <w:t xml:space="preserve"> masterpie</w:t>
-                </w:r>
-                <w:bookmarkStart w:id="0" w:name="_GoBack"/>
-                <w:bookmarkEnd w:id="0"/>
-                <w:r>
-                  <w:t xml:space="preserve">ces, </w:t>
-                </w:r>
-                <w:proofErr w:type="spellStart"/>
-                <w:r>
-                  <w:rPr>
-                    <w:i/>
-                  </w:rPr>
-                  <w:t>J’Acccuse</w:t>
-                </w:r>
-                <w:proofErr w:type="spellEnd"/>
-                <w:r>
-                  <w:rPr>
-                    <w:i/>
-                  </w:rPr>
-                  <w:t>!</w:t>
-                </w:r>
-                <w:r>
-                  <w:t xml:space="preserve"> (1919), </w:t>
-                </w:r>
-                <w:r>
-                  <w:rPr>
-                    <w:i/>
-                  </w:rPr>
-                  <w:t xml:space="preserve">La </w:t>
-                </w:r>
-                <w:proofErr w:type="spellStart"/>
-                <w:r>
-                  <w:rPr>
-                    <w:i/>
-                  </w:rPr>
-                  <w:t>Roue</w:t>
-                </w:r>
-                <w:proofErr w:type="spellEnd"/>
-                <w:r>
-                  <w:t xml:space="preserve"> (1923)</w:t>
-                </w:r>
-                <w:r>
-                  <w:t>,</w:t>
-                </w:r>
-                <w:r>
-                  <w:t xml:space="preserve"> and </w:t>
-                </w:r>
-                <w:r>
-                  <w:rPr>
-                    <w:i/>
-                  </w:rPr>
-                  <w:t>Napoléon</w:t>
-                </w:r>
-                <w:r>
-                  <w:t xml:space="preserve"> (1927)</w:t>
-                </w:r>
-                <w:r>
-                  <w:t>, in which, as Brownlow notes, ‘</w:t>
-                </w:r>
-                <w:r>
-                  <w:t>he made a fuller use of the medium tha</w:t>
-                </w:r>
-                <w:r>
-                  <w:t>n anyone before or since</w:t>
-                </w:r>
-                <w:r>
-                  <w:t xml:space="preserve"> (1996; 518).</w:t>
-                </w:r>
-                <w:r>
-                  <w:t>’</w:t>
-                </w:r>
-                <w:r>
-                  <w:t xml:space="preserve"> </w:t>
-                </w:r>
-              </w:p>
-              <w:p/>
-              <w:p>
-                <w:r>
-                  <w:t>[</w:t>
-                </w:r>
-                <w:proofErr w:type="gramStart"/>
-                <w:r>
-                  <w:t>image</w:t>
-                </w:r>
-                <w:proofErr w:type="gramEnd"/>
-                <w:r>
-                  <w:t>: Gance.jpg]</w:t>
-                </w:r>
-              </w:p>
-              <w:p/>
-              <w:p>
-                <w:pPr>
-                  <w:pStyle w:val="Caption"/>
-                  <w:keepNext/>
-                  <w:rPr>
-                    <w:rFonts w:ascii="Times New Roman" w:hAnsi="Times New Roman" w:cs="Times New Roman"/>
-                  </w:rPr>
-                </w:pPr>
-                <w:r>
-                  <w:t xml:space="preserve">Figure </w:t>
-                </w:r>
-                <w:fldSimple w:instr=" SEQ Figure \* ARABIC ">
-                  <w:r>
-                    <w:rPr>
-                      <w:noProof/>
-                    </w:rPr>
-                    <w:t>1</w:t>
-                  </w:r>
-                </w:fldSimple>
-                <w:r>
-                  <w:t xml:space="preserve"> </w:t>
-                </w:r>
-                <w:r>
-                  <w:rPr>
-                    <w:rFonts w:ascii="Times New Roman" w:hAnsi="Times New Roman" w:cs="Times New Roman"/>
-                  </w:rPr>
-                  <w:t>A P</w:t>
-                </w:r>
-                <w:r>
-                  <w:rPr>
-                    <w:rFonts w:ascii="Times New Roman" w:hAnsi="Times New Roman" w:cs="Times New Roman"/>
-                  </w:rPr>
-                  <w:t xml:space="preserve">ortrait of Abel </w:t>
-                </w:r>
-                <w:proofErr w:type="spellStart"/>
-                <w:r>
-                  <w:rPr>
-                    <w:rFonts w:ascii="Times New Roman" w:hAnsi="Times New Roman" w:cs="Times New Roman"/>
-                  </w:rPr>
-                  <w:t>Gance</w:t>
-                </w:r>
-                <w:proofErr w:type="spellEnd"/>
-              </w:p>
-              <w:p>
-                <w:hyperlink r:id="rId9" w:history="1">
-                  <w:r>
-                    <w:rPr>
-                      <w:rStyle w:val="Hyperlink"/>
-                    </w:rPr>
-                    <w:t>http://upload.wikimedia.org/wikipedia/commons/b/b8/GANCE_Abel-24x30b-.jpg</w:t>
-                  </w:r>
-                </w:hyperlink>
-              </w:p>
-              <w:p/>
-              <w:p>
-                <w:r>
-                  <w:t>Selected</w:t>
-                </w:r>
-                <w:r>
-                  <w:t xml:space="preserve"> Works:</w:t>
-                </w:r>
-              </w:p>
-              <w:p/>
-              <w:p>
-                <w:r>
-                  <w:rPr>
-                    <w:i/>
-                  </w:rPr>
-                  <w:t xml:space="preserve">Mater Dolorosa </w:t>
-                </w:r>
-                <w:r>
-                  <w:t>(</w:t>
-                </w:r>
-                <w:r>
-                  <w:rPr>
-                    <w:i/>
-                  </w:rPr>
-                  <w:t>The Torture of Silence</w:t>
-                </w:r>
-                <w:r>
-                  <w:t>;</w:t>
-                </w:r>
-                <w:r>
-                  <w:rPr>
-                    <w:i/>
-                  </w:rPr>
-                  <w:t xml:space="preserve"> </w:t>
-                </w:r>
-                <w:r>
-                  <w:t>1917)</w:t>
-                </w:r>
-              </w:p>
-              <w:p>
-                <w:pPr>
-                  <w:rPr>
-                    <w:i/>
-                  </w:rPr>
-                </w:pPr>
-                <w:r>
-                  <w:rPr>
-                    <w:i/>
-                  </w:rPr>
-                  <w:t xml:space="preserve">La </w:t>
-                </w:r>
-                <w:proofErr w:type="spellStart"/>
-                <w:r>
-                  <w:rPr>
-                    <w:i/>
-                  </w:rPr>
-                  <w:t>Dixième</w:t>
-                </w:r>
-                <w:proofErr w:type="spellEnd"/>
-                <w:r>
-                  <w:rPr>
-                    <w:i/>
-                  </w:rPr>
-                  <w:t xml:space="preserve"> </w:t>
-                </w:r>
-                <w:proofErr w:type="spellStart"/>
-                <w:r>
-                  <w:rPr>
-                    <w:i/>
-                  </w:rPr>
-                  <w:t>Symphonie</w:t>
-                </w:r>
-                <w:proofErr w:type="spellEnd"/>
-                <w:r>
-                  <w:rPr>
-                    <w:i/>
-                  </w:rPr>
-                  <w:t xml:space="preserve"> </w:t>
-                </w:r>
-                <w:r>
-                  <w:t>(</w:t>
-                </w:r>
-                <w:r>
-                  <w:rPr>
-                    <w:i/>
-                  </w:rPr>
-                  <w:t>The Tenth Symphony</w:t>
-                </w:r>
-                <w:r>
-                  <w:t>; 1918)</w:t>
-                </w:r>
-              </w:p>
-              <w:p>
-                <w:proofErr w:type="spellStart"/>
-                <w:r>
-                  <w:rPr>
-                    <w:i/>
-                  </w:rPr>
-                  <w:t>J’Accuse</w:t>
-                </w:r>
-                <w:proofErr w:type="spellEnd"/>
-                <w:r>
-                  <w:rPr>
-                    <w:i/>
-                  </w:rPr>
-                  <w:t xml:space="preserve">! </w:t>
-                </w:r>
-                <w:r>
-                  <w:t>(</w:t>
-                </w:r>
-                <w:r>
-                  <w:rPr>
-                    <w:i/>
-                  </w:rPr>
-                  <w:t>I Accuse</w:t>
-                </w:r>
-                <w:r>
-                  <w:t>; 1919)</w:t>
-                </w:r>
-              </w:p>
-              <w:p>
-                <w:r>
-                  <w:rPr>
-                    <w:i/>
-                  </w:rPr>
-                  <w:t xml:space="preserve">La </w:t>
-                </w:r>
-                <w:proofErr w:type="spellStart"/>
-                <w:r>
-                  <w:rPr>
-                    <w:i/>
-                  </w:rPr>
-                  <w:t>Roue</w:t>
-                </w:r>
-                <w:proofErr w:type="spellEnd"/>
-                <w:r>
-                  <w:rPr>
-                    <w:i/>
-                  </w:rPr>
-                  <w:t xml:space="preserve"> </w:t>
-                </w:r>
-                <w:r>
-                  <w:t>(</w:t>
-                </w:r>
-                <w:r>
-                  <w:rPr>
-                    <w:i/>
-                  </w:rPr>
-                  <w:t>The Wheel</w:t>
-                </w:r>
-                <w:r>
-                  <w:t>; 1923)</w:t>
-                </w:r>
-              </w:p>
-              <w:p>
-                <w:r>
-                  <w:rPr>
-                    <w:i/>
-                  </w:rPr>
-                  <w:t>Napoléon</w:t>
-                </w:r>
-                <w:r>
-                  <w:rPr>
-                    <w:i/>
-                  </w:rPr>
-                  <w:t xml:space="preserve"> vu par Abel </w:t>
-                </w:r>
-                <w:proofErr w:type="spellStart"/>
-                <w:r>
-                  <w:rPr>
-                    <w:i/>
-                  </w:rPr>
-                  <w:t>Gance</w:t>
-                </w:r>
-                <w:proofErr w:type="spellEnd"/>
-                <w:r>
-                  <w:rPr>
-                    <w:i/>
-                  </w:rPr>
-                  <w:t xml:space="preserve"> </w:t>
-                </w:r>
-                <w:r>
-                  <w:t>(</w:t>
-                </w:r>
-                <w:r>
-                  <w:rPr>
-                    <w:i/>
-                  </w:rPr>
-                  <w:t>Napoleon</w:t>
-                </w:r>
-                <w:r>
-                  <w:t>; 1927)</w:t>
-                </w:r>
-              </w:p>
-              <w:p/>
-              <w:p/>
-            </w:tc>
+            <w:sdt>
+              <w:sdtPr>
+                <w:alias w:val="Abstract"/>
+                <w:tag w:val="abstract"/>
+                <w:id w:val="-1825963848"/>
+                <w:placeholder>
+                  <w:docPart w:val="191045E4CA24FE4A9EAA701F20A4BBA0"/>
+                </w:placeholder>
+              </w:sdtPr>
+              <w:sdtEndPr/>
+              <w:sdtContent>
+                <w:tc>
+                  <w:tcPr>
+                    <w:tcW w:w="9016" w:type="dxa"/>
+                    <w:tcMar>
+                      <w:top w:w="113" w:type="dxa"/>
+                      <w:bottom w:w="113" w:type="dxa"/>
+                    </w:tcMar>
+                  </w:tcPr>
+                  <w:p>
+                    <w:r>
+                      <w:t xml:space="preserve">Abel </w:t>
+                    </w:r>
+                    <w:proofErr w:type="spellStart"/>
+                    <w:r>
+                      <w:t>Gance</w:t>
+                    </w:r>
+                    <w:proofErr w:type="spellEnd"/>
+                    <w:r>
+                      <w:t xml:space="preserve">, né Abel </w:t>
+                    </w:r>
+                    <w:proofErr w:type="spellStart"/>
+                    <w:r>
+                      <w:t>Perthon</w:t>
+                    </w:r>
+                    <w:proofErr w:type="spellEnd"/>
+                    <w:r>
+                      <w:t xml:space="preserve">, was a French dramatist, actor, critic, poet, screenwriter, and director. Trying to make it as a playwright and actor from 1906 to 1910, a lack of success led </w:t>
+                    </w:r>
+                    <w:proofErr w:type="spellStart"/>
+                    <w:r>
+                      <w:t>Gance</w:t>
+                    </w:r>
+                    <w:proofErr w:type="spellEnd"/>
+                    <w:r>
+                      <w:t xml:space="preserve"> to the cinema. He started writing screenplays and selling them to studios; a newfound belief in the medium even prompted </w:t>
+                    </w:r>
+                    <w:proofErr w:type="spellStart"/>
+                    <w:r>
+                      <w:t>Gance</w:t>
+                    </w:r>
+                    <w:proofErr w:type="spellEnd"/>
+                    <w:r>
+                      <w:t xml:space="preserve"> to create a short-lived production company, directing four short films between 1911-1912. His delicate health kept him out of the war and landed him a job at Film </w:t>
+                    </w:r>
+                    <w:proofErr w:type="spellStart"/>
+                    <w:r>
+                      <w:t>d’Art</w:t>
+                    </w:r>
+                    <w:proofErr w:type="spellEnd"/>
+                    <w:r>
+                      <w:t xml:space="preserve"> by virtue of severe personnel shortage, where </w:t>
+                    </w:r>
+                    <w:proofErr w:type="spellStart"/>
+                    <w:r>
+                      <w:t>Gance</w:t>
+                    </w:r>
+                    <w:proofErr w:type="spellEnd"/>
+                    <w:r>
+                      <w:t xml:space="preserve"> wrote and directed ten films. Like his contemporaries </w:t>
+                    </w:r>
+                    <w:proofErr w:type="spellStart"/>
+                    <w:r>
+                      <w:t>Delluc</w:t>
+                    </w:r>
+                    <w:proofErr w:type="spellEnd"/>
+                    <w:r>
+                      <w:t xml:space="preserve">, </w:t>
+                    </w:r>
+                    <w:proofErr w:type="spellStart"/>
+                    <w:r>
+                      <w:t>L’Herbier</w:t>
+                    </w:r>
+                    <w:proofErr w:type="spellEnd"/>
+                    <w:r>
+                      <w:t xml:space="preserve">, and Epstein, </w:t>
+                    </w:r>
+                    <w:proofErr w:type="spellStart"/>
+                    <w:r>
+                      <w:t>Gance</w:t>
+                    </w:r>
+                    <w:proofErr w:type="spellEnd"/>
+                    <w:r>
+                      <w:t xml:space="preserve"> was a strong vocal advocate for an artistic cinema that maximized the potential of the new medium. To achieve this, they made use of rhythmic editing patterns; optical devices such as masks, dissolves, and multiple exposures; conspicuous camera movements and angles; and much more. They are therefore referred to as the first cinematic avant-garde and, even though their styles differed quite a bit, often categorized as French impressionists. Today, </w:t>
+                    </w:r>
+                    <w:proofErr w:type="spellStart"/>
+                    <w:r>
+                      <w:t>Gance’s</w:t>
+                    </w:r>
+                    <w:proofErr w:type="spellEnd"/>
+                    <w:r>
+                      <w:t xml:space="preserve"> reputation hinges on three silent </w:t>
+                    </w:r>
+                    <w:proofErr w:type="spellStart"/>
+                    <w:r>
+                      <w:t>canonic</w:t>
+                    </w:r>
+                    <w:proofErr w:type="spellEnd"/>
+                    <w:r>
+                      <w:t xml:space="preserve"> masterpieces, </w:t>
+                    </w:r>
+                    <w:proofErr w:type="spellStart"/>
+                    <w:r>
+                      <w:rPr>
+                        <w:i/>
+                      </w:rPr>
+                      <w:t>J’Acccuse</w:t>
+                    </w:r>
+                    <w:proofErr w:type="spellEnd"/>
+                    <w:r>
+                      <w:rPr>
+                        <w:i/>
+                      </w:rPr>
+                      <w:t>!</w:t>
+                    </w:r>
+                    <w:r>
+                      <w:t xml:space="preserve"> (1919), </w:t>
+                    </w:r>
+                    <w:r>
+                      <w:rPr>
+                        <w:i/>
+                      </w:rPr>
+                      <w:t xml:space="preserve">La </w:t>
+                    </w:r>
+                    <w:proofErr w:type="spellStart"/>
+                    <w:r>
+                      <w:rPr>
+                        <w:i/>
+                      </w:rPr>
+                      <w:t>Roue</w:t>
+                    </w:r>
+                    <w:proofErr w:type="spellEnd"/>
+                    <w:r>
+                      <w:t xml:space="preserve"> (1923), and </w:t>
+                    </w:r>
+                    <w:r>
+                      <w:rPr>
+                        <w:i/>
+                      </w:rPr>
+                      <w:t>Napoléon</w:t>
+                    </w:r>
+                    <w:r>
+                      <w:t xml:space="preserve"> (1927), in which, as Brownlow notes, ‘he made a fuller use of the medium than anyone before or since (1996; 518).’ </w:t>
+                    </w:r>
+                  </w:p>
+                  <w:p/>
+                  <w:p>
+                    <w:r>
+                      <w:t>[</w:t>
+                    </w:r>
+                    <w:r>
+                      <w:t>File</w:t>
+                    </w:r>
+                    <w:r>
+                      <w:t>: Gance.jpg]</w:t>
+                    </w:r>
+                  </w:p>
+                  <w:p/>
+                  <w:p>
+                    <w:pPr>
+                      <w:pStyle w:val="Caption"/>
+                      <w:keepNext/>
+                      <w:rPr>
+                        <w:rFonts w:ascii="Times New Roman" w:hAnsi="Times New Roman" w:cs="Times New Roman"/>
+                      </w:rPr>
+                    </w:pPr>
+                    <w:r>
+                      <w:t xml:space="preserve">Figure </w:t>
+                    </w:r>
+                    <w:fldSimple w:instr=" SEQ Figure \* ARABIC ">
+                      <w:r>
+                        <w:rPr>
+                          <w:noProof/>
+                        </w:rPr>
+                        <w:t>1</w:t>
+                      </w:r>
+                    </w:fldSimple>
+                    <w:r>
+                      <w:t xml:space="preserve"> </w:t>
+                    </w:r>
+                    <w:r>
+                      <w:rPr>
+                        <w:rFonts w:ascii="Times New Roman" w:hAnsi="Times New Roman" w:cs="Times New Roman"/>
+                      </w:rPr>
+                      <w:t xml:space="preserve">A Portrait of Abel </w:t>
+                    </w:r>
+                    <w:proofErr w:type="spellStart"/>
+                    <w:r>
+                      <w:rPr>
+                        <w:rFonts w:ascii="Times New Roman" w:hAnsi="Times New Roman" w:cs="Times New Roman"/>
+                      </w:rPr>
+                      <w:t>Gance</w:t>
+                    </w:r>
+                    <w:proofErr w:type="spellEnd"/>
+                  </w:p>
+                  <w:p>
+                    <w:hyperlink r:id="rId9" w:history="1">
+                      <w:r>
+                        <w:rPr>
+                          <w:rStyle w:val="Hyperlink"/>
+                        </w:rPr>
+                        <w:t>http://upload.wikimedia.org/wikipedia/commons/b/b8/GANCE_Abel-24x30b-.jpg</w:t>
+                      </w:r>
+                    </w:hyperlink>
+                  </w:p>
+                  <w:p/>
+                  <w:p>
+                    <w:pPr>
+                      <w:pStyle w:val="Heading1"/>
+                      <w:outlineLvl w:val="0"/>
+                    </w:pPr>
+                    <w:r>
+                      <w:t>Selected</w:t>
+                    </w:r>
+                    <w:r>
+                      <w:t xml:space="preserve"> Works</w:t>
+                    </w:r>
+                  </w:p>
+                  <w:p>
+                    <w:r>
+                      <w:rPr>
+                        <w:i/>
+                      </w:rPr>
+                      <w:t xml:space="preserve">Mater Dolorosa </w:t>
+                    </w:r>
+                    <w:r>
+                      <w:t>(</w:t>
+                    </w:r>
+                    <w:r>
+                      <w:rPr>
+                        <w:i/>
+                      </w:rPr>
+                      <w:t>The Torture of Silence</w:t>
+                    </w:r>
+                    <w:r>
+                      <w:t>;</w:t>
+                    </w:r>
+                    <w:r>
+                      <w:rPr>
+                        <w:i/>
+                      </w:rPr>
+                      <w:t xml:space="preserve"> </w:t>
+                    </w:r>
+                    <w:r>
+                      <w:t>1917)</w:t>
+                    </w:r>
+                  </w:p>
+                  <w:p>
+                    <w:pPr>
+                      <w:rPr>
+                        <w:i/>
+                      </w:rPr>
+                    </w:pPr>
+                    <w:r>
+                      <w:rPr>
+                        <w:i/>
+                      </w:rPr>
+                      <w:t xml:space="preserve">La </w:t>
+                    </w:r>
+                    <w:proofErr w:type="spellStart"/>
+                    <w:r>
+                      <w:rPr>
+                        <w:i/>
+                      </w:rPr>
+                      <w:t>Dixième</w:t>
+                    </w:r>
+                    <w:proofErr w:type="spellEnd"/>
+                    <w:r>
+                      <w:rPr>
+                        <w:i/>
+                      </w:rPr>
+                      <w:t xml:space="preserve"> </w:t>
+                    </w:r>
+                    <w:proofErr w:type="spellStart"/>
+                    <w:r>
+                      <w:rPr>
+                        <w:i/>
+                      </w:rPr>
+                      <w:t>Symphonie</w:t>
+                    </w:r>
+                    <w:proofErr w:type="spellEnd"/>
+                    <w:r>
+                      <w:rPr>
+                        <w:i/>
+                      </w:rPr>
+                      <w:t xml:space="preserve"> </w:t>
+                    </w:r>
+                    <w:r>
+                      <w:t>(</w:t>
+                    </w:r>
+                    <w:r>
+                      <w:rPr>
+                        <w:i/>
+                      </w:rPr>
+                      <w:t>The Tenth Symphony</w:t>
+                    </w:r>
+                    <w:r>
+                      <w:t>; 1918)</w:t>
+                    </w:r>
+                    <w:bookmarkStart w:id="0" w:name="_GoBack"/>
+                    <w:bookmarkEnd w:id="0"/>
+                  </w:p>
+                  <w:p>
+                    <w:proofErr w:type="spellStart"/>
+                    <w:r>
+                      <w:rPr>
+                        <w:i/>
+                      </w:rPr>
+                      <w:t>J’Accuse</w:t>
+                    </w:r>
+                    <w:proofErr w:type="spellEnd"/>
+                    <w:r>
+                      <w:rPr>
+                        <w:i/>
+                      </w:rPr>
+                      <w:t xml:space="preserve">! </w:t>
+                    </w:r>
+                    <w:r>
+                      <w:t>(</w:t>
+                    </w:r>
+                    <w:r>
+                      <w:rPr>
+                        <w:i/>
+                      </w:rPr>
+                      <w:t>I Accuse</w:t>
+                    </w:r>
+                    <w:r>
+                      <w:t>; 1919)</w:t>
+                    </w:r>
+                  </w:p>
+                  <w:p>
+                    <w:r>
+                      <w:rPr>
+                        <w:i/>
+                      </w:rPr>
+                      <w:t xml:space="preserve">La </w:t>
+                    </w:r>
+                    <w:proofErr w:type="spellStart"/>
+                    <w:r>
+                      <w:rPr>
+                        <w:i/>
+                      </w:rPr>
+                      <w:t>Roue</w:t>
+                    </w:r>
+                    <w:proofErr w:type="spellEnd"/>
+                    <w:r>
+                      <w:rPr>
+                        <w:i/>
+                      </w:rPr>
+                      <w:t xml:space="preserve"> </w:t>
+                    </w:r>
+                    <w:r>
+                      <w:t>(</w:t>
+                    </w:r>
+                    <w:r>
+                      <w:rPr>
+                        <w:i/>
+                      </w:rPr>
+                      <w:t>The Wheel</w:t>
+                    </w:r>
+                    <w:r>
+                      <w:t>; 1923)</w:t>
+                    </w:r>
+                  </w:p>
+                  <w:p>
+                    <w:r>
+                      <w:rPr>
+                        <w:i/>
+                      </w:rPr>
+                      <w:t>Napoléon</w:t>
+                    </w:r>
+                    <w:r>
+                      <w:rPr>
+                        <w:i/>
+                      </w:rPr>
+                      <w:t xml:space="preserve"> vu par Abel </w:t>
+                    </w:r>
+                    <w:proofErr w:type="spellStart"/>
+                    <w:r>
+                      <w:rPr>
+                        <w:i/>
+                      </w:rPr>
+                      <w:t>Gance</w:t>
+                    </w:r>
+                    <w:proofErr w:type="spellEnd"/>
+                    <w:r>
+                      <w:rPr>
+                        <w:i/>
+                      </w:rPr>
+                      <w:t xml:space="preserve"> </w:t>
+                    </w:r>
+                    <w:r>
+                      <w:t>(</w:t>
+                    </w:r>
+                    <w:r>
+                      <w:rPr>
+                        <w:i/>
+                      </w:rPr>
+                      <w:t>Napoleon</w:t>
+                    </w:r>
+                    <w:r>
+                      <w:t>; 1927)</w:t>
+                    </w:r>
+                  </w:p>
+                  <w:p/>
+                  <w:p>
+                    <w:pPr>
+                      <w:rPr>
+                        <w:highlight w:val="yellow"/>
+                        <w:lang w:val="en-US"/>
+                      </w:rPr>
+                    </w:pPr>
+                    <w:r>
+                      <w:rPr>
+                        <w:highlight w:val="yellow"/>
+                        <w:lang w:val="en-US"/>
+                      </w:rPr>
+                      <w:t xml:space="preserve">- Abel </w:t>
+                    </w:r>
+                    <w:proofErr w:type="spellStart"/>
+                    <w:r>
+                      <w:rPr>
+                        <w:highlight w:val="yellow"/>
+                        <w:lang w:val="en-US"/>
+                      </w:rPr>
+                      <w:t>Gance</w:t>
+                    </w:r>
+                    <w:proofErr w:type="spellEnd"/>
+                    <w:r>
+                      <w:rPr>
+                        <w:highlight w:val="yellow"/>
+                        <w:lang w:val="en-US"/>
+                      </w:rPr>
+                      <w:t xml:space="preserve"> in his proper historical context through ads and articles in contemporary journals via the Media History Digital Library’s Lantern search tool (http://lantern.mediahist.org/</w:t>
+                    </w:r>
+                    <w:proofErr w:type="gramStart"/>
+                    <w:r>
+                      <w:rPr>
+                        <w:highlight w:val="yellow"/>
+                        <w:lang w:val="en-US"/>
+                      </w:rPr>
+                      <w:t>?q</w:t>
+                    </w:r>
+                    <w:proofErr w:type="gramEnd"/>
+                    <w:r>
+                      <w:rPr>
+                        <w:highlight w:val="yellow"/>
+                        <w:lang w:val="en-US"/>
+                      </w:rPr>
+                      <w:t>=Abel+Gance&amp;range%5Byear%5D%5Bbegin%5D=1896&amp;range%5Byear%5D%5Bend%5D=1960&amp;sort=date-start+asc%2C+title+asc&amp;utf8=</w:t>
+                    </w:r>
+                    <w:r>
+                      <w:rPr>
+                        <w:rFonts w:ascii="Lucida Grande" w:hAnsi="Lucida Grande" w:cs="Lucida Grande"/>
+                        <w:highlight w:val="yellow"/>
+                        <w:lang w:val="en-US"/>
+                      </w:rPr>
+                      <w:t>✓</w:t>
+                    </w:r>
+                    <w:r>
+                      <w:rPr>
+                        <w:highlight w:val="yellow"/>
+                        <w:lang w:val="en-US"/>
+                      </w:rPr>
+                      <w:t>)</w:t>
+                    </w:r>
+                  </w:p>
+                  <w:p>
+                    <w:pPr>
+                      <w:rPr>
+                        <w:highlight w:val="yellow"/>
+                        <w:lang w:val="en-US"/>
+                      </w:rPr>
+                    </w:pPr>
+                    <w:r>
+                      <w:rPr>
+                        <w:highlight w:val="yellow"/>
+                        <w:lang w:val="en-US"/>
+                      </w:rPr>
+                      <w:t xml:space="preserve">- Film historian extraordinaire Kevin Brownlow and expert musician Carl Davis explain the restoration process behind </w:t>
+                    </w:r>
+                    <w:r>
+                      <w:rPr>
+                        <w:i/>
+                        <w:highlight w:val="yellow"/>
+                        <w:lang w:val="en-US"/>
+                      </w:rPr>
+                      <w:t>Napoléon</w:t>
+                    </w:r>
+                    <w:r>
+                      <w:rPr>
+                        <w:highlight w:val="yellow"/>
+                        <w:lang w:val="en-US"/>
+                      </w:rPr>
+                      <w:t xml:space="preserve"> in The Guardian (</w:t>
+                    </w:r>
+                    <w:hyperlink r:id="rId10" w:history="1">
+                      <w:r>
+                        <w:rPr>
+                          <w:rStyle w:val="Hyperlink"/>
+                          <w:highlight w:val="yellow"/>
+                          <w:lang w:val="en-US"/>
+                        </w:rPr>
+                        <w:t>http://www.theguardian.com/culture/2013/nov/29/how-we-made-napoleon</w:t>
+                      </w:r>
+                    </w:hyperlink>
+                    <w:r>
+                      <w:rPr>
+                        <w:highlight w:val="yellow"/>
+                        <w:lang w:val="en-US"/>
+                      </w:rPr>
+                      <w:t>)</w:t>
+                    </w:r>
+                  </w:p>
+                  <w:p>
+                    <w:pPr>
+                      <w:rPr>
+                        <w:lang w:val="en-US"/>
+                      </w:rPr>
+                    </w:pPr>
+                    <w:r>
+                      <w:rPr>
+                        <w:highlight w:val="yellow"/>
+                        <w:lang w:val="en-US"/>
+                      </w:rPr>
+                      <w:t xml:space="preserve">- A full Abel </w:t>
+                    </w:r>
+                    <w:proofErr w:type="spellStart"/>
+                    <w:r>
+                      <w:rPr>
+                        <w:highlight w:val="yellow"/>
+                        <w:lang w:val="en-US"/>
+                      </w:rPr>
+                      <w:t>Gance</w:t>
+                    </w:r>
+                    <w:proofErr w:type="spellEnd"/>
+                    <w:r>
+                      <w:rPr>
+                        <w:highlight w:val="yellow"/>
+                        <w:lang w:val="en-US"/>
+                      </w:rPr>
+                      <w:t xml:space="preserve"> filmography can be found on the Internet Movie Database (</w:t>
+                    </w:r>
+                    <w:hyperlink r:id="rId11" w:history="1">
+                      <w:r>
+                        <w:rPr>
+                          <w:rStyle w:val="Hyperlink"/>
+                          <w:highlight w:val="yellow"/>
+                          <w:lang w:val="en-US"/>
+                        </w:rPr>
+                        <w:t>http://www.imdb.com/name/nm0304098/?ref_=fn_al_nm_1</w:t>
+                      </w:r>
+                    </w:hyperlink>
+                    <w:r>
+                      <w:rPr>
+                        <w:highlight w:val="yellow"/>
+                        <w:lang w:val="en-US"/>
+                      </w:rPr>
+                      <w:t>)</w:t>
+                    </w:r>
+                    <w:r>
+                      <w:rPr>
+                        <w:lang w:val="en-US"/>
+                      </w:rPr>
+                      <w:t xml:space="preserve">   </w:t>
+                    </w:r>
+                  </w:p>
+                  <w:p/>
+                  <w:p/>
+                </w:tc>
+              </w:sdtContent>
+            </w:sdt>
           </w:sdtContent>
         </w:sdt>
       </w:tr>
@@ -1056,7 +1194,6 @@
                 <w:docPart w:val="12AD58646A1C4F47A78C539B91EE7A41"/>
               </w:placeholder>
             </w:sdtPr>
-            <w:sdtEndPr/>
             <w:sdtContent>
               <w:p>
                 <w:sdt>
@@ -1136,7 +1273,7 @@
                       <w:rPr>
                         <w:lang w:val="en-US"/>
                       </w:rPr>
-                      <w:instrText xml:space="preserve"> CITATION Bro68 \l 1033 </w:instrText>
+                      <w:instrText xml:space="preserve">CITATION Bro68 \l 1033 </w:instrText>
                     </w:r>
                     <w:r>
                       <w:fldChar w:fldCharType="separate"/>
@@ -1193,7 +1330,7 @@
     </w:tbl>
     <w:p/>
     <w:sectPr>
-      <w:headerReference w:type="default" r:id="rId10"/>
+      <w:headerReference w:type="default" r:id="rId12"/>
       <w:pgSz w:w="11906" w:h="16838"/>
       <w:pgMar w:top="1440" w:right="1440" w:bottom="1440" w:left="1440" w:header="708" w:footer="708" w:gutter="0"/>
       <w:cols w:space="708"/>
@@ -1927,7 +2064,6 @@
   <w:style w:type="character" w:default="1" w:styleId="DefaultParagraphFont">
     <w:name w:val="Default Paragraph Font"/>
     <w:uiPriority w:val="1"/>
-    <w:semiHidden/>
     <w:unhideWhenUsed/>
   </w:style>
   <w:style w:type="table" w:default="1" w:styleId="TableNormal">
@@ -2506,7 +2642,6 @@
   <w:style w:type="character" w:default="1" w:styleId="DefaultParagraphFont">
     <w:name w:val="Default Paragraph Font"/>
     <w:uiPriority w:val="1"/>
-    <w:semiHidden/>
     <w:unhideWhenUsed/>
   </w:style>
   <w:style w:type="table" w:default="1" w:styleId="TableNormal">
@@ -3159,6 +3294,48 @@
         </w:p>
       </w:docPartBody>
     </w:docPart>
+    <w:docPart>
+      <w:docPartPr>
+        <w:name w:val="191045E4CA24FE4A9EAA701F20A4BBA0"/>
+        <w:category>
+          <w:name w:val="General"/>
+          <w:gallery w:val="placeholder"/>
+        </w:category>
+        <w:types>
+          <w:type w:val="bbPlcHdr"/>
+        </w:types>
+        <w:behaviors>
+          <w:behavior w:val="content"/>
+        </w:behaviors>
+        <w:guid w:val="{BBA1B2E5-7090-2349-9335-76E29BBDA227}"/>
+      </w:docPartPr>
+      <w:docPartBody>
+        <w:p>
+          <w:pPr>
+            <w:pStyle w:val="191045E4CA24FE4A9EAA701F20A4BBA0"/>
+          </w:pPr>
+          <w:r>
+            <w:rPr>
+              <w:rStyle w:val="PlaceholderText"/>
+            </w:rPr>
+            <w:t xml:space="preserve">[Enter an </w:t>
+          </w:r>
+          <w:r>
+            <w:rPr>
+              <w:rStyle w:val="PlaceholderText"/>
+              <w:b/>
+            </w:rPr>
+            <w:t>abstract</w:t>
+          </w:r>
+          <w:r>
+            <w:rPr>
+              <w:rStyle w:val="PlaceholderText"/>
+            </w:rPr>
+            <w:t xml:space="preserve"> for your article]</w:t>
+          </w:r>
+        </w:p>
+      </w:docPartBody>
+    </w:docPart>
   </w:docParts>
 </w:glossaryDocument>
 </file>
@@ -3177,14 +3354,14 @@
     <w:charset w:val="00"/>
     <w:family w:val="auto"/>
     <w:pitch w:val="variable"/>
-    <w:sig w:usb0="E0002AEF" w:usb1="C0007841" w:usb2="00000009" w:usb3="00000000" w:csb0="000001FF" w:csb1="00000000"/>
+    <w:sig w:usb0="E0002AFF" w:usb1="C0007841" w:usb2="00000009" w:usb3="00000000" w:csb0="000001FF" w:csb1="00000000"/>
   </w:font>
   <w:font w:name="Courier New">
     <w:panose1 w:val="02070309020205020404"/>
     <w:charset w:val="00"/>
     <w:family w:val="auto"/>
     <w:pitch w:val="variable"/>
-    <w:sig w:usb0="E0002AFF" w:usb1="C0007843" w:usb2="00000009" w:usb3="00000000" w:csb0="000001FF" w:csb1="00000000"/>
+    <w:sig w:usb0="00000003" w:usb1="00000000" w:usb2="00000000" w:usb3="00000000" w:csb0="00000001" w:csb1="00000000"/>
   </w:font>
   <w:font w:name="Wingdings">
     <w:panose1 w:val="05000000000000000000"/>
@@ -3205,13 +3382,15 @@
     <w:charset w:val="00"/>
     <w:family w:val="auto"/>
     <w:pitch w:val="variable"/>
-    <w:sig w:usb0="A00002EF" w:usb1="4000207B" w:usb2="00000000" w:usb3="00000000" w:csb0="0000009F" w:csb1="00000000"/>
+    <w:sig w:usb0="00000003" w:usb1="00000000" w:usb2="00000000" w:usb3="00000000" w:csb0="00000001" w:csb1="00000000"/>
   </w:font>
   <w:font w:name="ＭＳ ゴシック">
-    <w:charset w:val="4E"/>
-    <w:family w:val="auto"/>
-    <w:pitch w:val="variable"/>
-    <w:sig w:usb0="E00002FF" w:usb1="6AC7FDFB" w:usb2="00000012" w:usb3="00000000" w:csb0="0002009F" w:csb1="00000000"/>
+    <w:panose1 w:val="00000000000000000000"/>
+    <w:charset w:val="80"/>
+    <w:family w:val="modern"/>
+    <w:notTrueType/>
+    <w:pitch w:val="fixed"/>
+    <w:sig w:usb0="00000001" w:usb1="08070000" w:usb2="00000010" w:usb3="00000000" w:csb0="00020000" w:csb1="00000000"/>
   </w:font>
   <w:font w:name="Lucida Grande">
     <w:panose1 w:val="020B0600040502020204"/>
@@ -3228,10 +3407,12 @@
     <w:sig w:usb0="E0002AFF" w:usb1="C0007843" w:usb2="00000009" w:usb3="00000000" w:csb0="000001FF" w:csb1="00000000"/>
   </w:font>
   <w:font w:name="ＭＳ 明朝">
-    <w:charset w:val="4E"/>
-    <w:family w:val="auto"/>
-    <w:pitch w:val="variable"/>
-    <w:sig w:usb0="E00002FF" w:usb1="6AC7FDFB" w:usb2="00000012" w:usb3="00000000" w:csb0="0002009F" w:csb1="00000000"/>
+    <w:panose1 w:val="00000000000000000000"/>
+    <w:charset w:val="80"/>
+    <w:family w:val="roman"/>
+    <w:notTrueType/>
+    <w:pitch w:val="fixed"/>
+    <w:sig w:usb0="00000001" w:usb1="08070000" w:usb2="00000010" w:usb3="00000000" w:csb0="00020000" w:csb1="00000000"/>
   </w:font>
   <w:font w:name="Cambria">
     <w:panose1 w:val="02040503050406030204"/>
@@ -3255,6 +3436,10 @@
     <w:compatSetting w:name="enableOpenTypeFeatures" w:uri="http://schemas.microsoft.com/office/word" w:val="1"/>
     <w:compatSetting w:name="doNotFlipMirrorIndents" w:uri="http://schemas.microsoft.com/office/word" w:val="1"/>
   </w:compat>
+  <w:rsids>
+    <w:rsidRoot w:val="00A55492"/>
+    <w:rsid w:val="00A55492"/>
+  </w:rsids>
   <m:mathPr>
     <m:mathFont m:val="Cambria Math"/>
     <m:brkBin m:val="before"/>
@@ -3465,6 +3650,7 @@
     <w:basedOn w:val="DefaultParagraphFont"/>
     <w:uiPriority w:val="99"/>
     <w:semiHidden/>
+    <w:rsid w:val="00A55492"/>
     <w:rPr>
       <w:color w:val="808080"/>
     </w:rPr>
@@ -3501,6 +3687,55 @@
   </w:style>
   <w:style w:type="paragraph" w:customStyle="1" w:styleId="12AD58646A1C4F47A78C539B91EE7A41">
     <w:name w:val="12AD58646A1C4F47A78C539B91EE7A41"/>
+  </w:style>
+  <w:style w:type="paragraph" w:customStyle="1" w:styleId="884979A75C1E6645B218B981250D5869">
+    <w:name w:val="884979A75C1E6645B218B981250D5869"/>
+    <w:rsid w:val="00A55492"/>
+    <w:rPr>
+      <w:lang w:val="en-US"/>
+    </w:rPr>
+  </w:style>
+  <w:style w:type="paragraph" w:customStyle="1" w:styleId="A3A84F617423C54BB2AB9CF65EFE009E">
+    <w:name w:val="A3A84F617423C54BB2AB9CF65EFE009E"/>
+    <w:rsid w:val="00A55492"/>
+    <w:rPr>
+      <w:lang w:val="en-US"/>
+    </w:rPr>
+  </w:style>
+  <w:style w:type="paragraph" w:customStyle="1" w:styleId="0F8114E7753E084DB8C6DFE864FA7ABB">
+    <w:name w:val="0F8114E7753E084DB8C6DFE864FA7ABB"/>
+    <w:rsid w:val="00A55492"/>
+    <w:rPr>
+      <w:lang w:val="en-US"/>
+    </w:rPr>
+  </w:style>
+  <w:style w:type="paragraph" w:customStyle="1" w:styleId="CBF1258C70D70540BD11DC436367B828">
+    <w:name w:val="CBF1258C70D70540BD11DC436367B828"/>
+    <w:rsid w:val="00A55492"/>
+    <w:rPr>
+      <w:lang w:val="en-US"/>
+    </w:rPr>
+  </w:style>
+  <w:style w:type="paragraph" w:customStyle="1" w:styleId="1BEB136908415747AF8EC90B3DC9D4F3">
+    <w:name w:val="1BEB136908415747AF8EC90B3DC9D4F3"/>
+    <w:rsid w:val="00A55492"/>
+    <w:rPr>
+      <w:lang w:val="en-US"/>
+    </w:rPr>
+  </w:style>
+  <w:style w:type="paragraph" w:customStyle="1" w:styleId="792E43A74D287F4581FB6D1807237C3A">
+    <w:name w:val="792E43A74D287F4581FB6D1807237C3A"/>
+    <w:rsid w:val="00A55492"/>
+    <w:rPr>
+      <w:lang w:val="en-US"/>
+    </w:rPr>
+  </w:style>
+  <w:style w:type="paragraph" w:customStyle="1" w:styleId="191045E4CA24FE4A9EAA701F20A4BBA0">
+    <w:name w:val="191045E4CA24FE4A9EAA701F20A4BBA0"/>
+    <w:rsid w:val="00A55492"/>
+    <w:rPr>
+      <w:lang w:val="en-US"/>
+    </w:rPr>
   </w:style>
 </w:styles>
 </file>
@@ -3693,6 +3928,7 @@
     <w:basedOn w:val="DefaultParagraphFont"/>
     <w:uiPriority w:val="99"/>
     <w:semiHidden/>
+    <w:rsid w:val="00A55492"/>
     <w:rPr>
       <w:color w:val="808080"/>
     </w:rPr>
@@ -3729,6 +3965,55 @@
   </w:style>
   <w:style w:type="paragraph" w:customStyle="1" w:styleId="12AD58646A1C4F47A78C539B91EE7A41">
     <w:name w:val="12AD58646A1C4F47A78C539B91EE7A41"/>
+  </w:style>
+  <w:style w:type="paragraph" w:customStyle="1" w:styleId="884979A75C1E6645B218B981250D5869">
+    <w:name w:val="884979A75C1E6645B218B981250D5869"/>
+    <w:rsid w:val="00A55492"/>
+    <w:rPr>
+      <w:lang w:val="en-US"/>
+    </w:rPr>
+  </w:style>
+  <w:style w:type="paragraph" w:customStyle="1" w:styleId="A3A84F617423C54BB2AB9CF65EFE009E">
+    <w:name w:val="A3A84F617423C54BB2AB9CF65EFE009E"/>
+    <w:rsid w:val="00A55492"/>
+    <w:rPr>
+      <w:lang w:val="en-US"/>
+    </w:rPr>
+  </w:style>
+  <w:style w:type="paragraph" w:customStyle="1" w:styleId="0F8114E7753E084DB8C6DFE864FA7ABB">
+    <w:name w:val="0F8114E7753E084DB8C6DFE864FA7ABB"/>
+    <w:rsid w:val="00A55492"/>
+    <w:rPr>
+      <w:lang w:val="en-US"/>
+    </w:rPr>
+  </w:style>
+  <w:style w:type="paragraph" w:customStyle="1" w:styleId="CBF1258C70D70540BD11DC436367B828">
+    <w:name w:val="CBF1258C70D70540BD11DC436367B828"/>
+    <w:rsid w:val="00A55492"/>
+    <w:rPr>
+      <w:lang w:val="en-US"/>
+    </w:rPr>
+  </w:style>
+  <w:style w:type="paragraph" w:customStyle="1" w:styleId="1BEB136908415747AF8EC90B3DC9D4F3">
+    <w:name w:val="1BEB136908415747AF8EC90B3DC9D4F3"/>
+    <w:rsid w:val="00A55492"/>
+    <w:rPr>
+      <w:lang w:val="en-US"/>
+    </w:rPr>
+  </w:style>
+  <w:style w:type="paragraph" w:customStyle="1" w:styleId="792E43A74D287F4581FB6D1807237C3A">
+    <w:name w:val="792E43A74D287F4581FB6D1807237C3A"/>
+    <w:rsid w:val="00A55492"/>
+    <w:rPr>
+      <w:lang w:val="en-US"/>
+    </w:rPr>
+  </w:style>
+  <w:style w:type="paragraph" w:customStyle="1" w:styleId="191045E4CA24FE4A9EAA701F20A4BBA0">
+    <w:name w:val="191045E4CA24FE4A9EAA701F20A4BBA0"/>
+    <w:rsid w:val="00A55492"/>
+    <w:rPr>
+      <w:lang w:val="en-US"/>
+    </w:rPr>
   </w:style>
 </w:styles>
 </file>
@@ -3995,7 +4280,7 @@
   <a:extraClrSchemeLst/>
   <a:extLst>
     <a:ext uri="{05A4C25C-085E-4340-85A3-A5531E510DB2}">
-      <thm15:themeFamily xmlns:thm15="http://schemas.microsoft.com/office/thememl/2012/main" xmlns="" name="Office Theme" id="{62F939B6-93AF-4DB8-9C6B-D6C7DFDC589F}" vid="{4A3C46E8-61CC-4603-A589-7422A47A8E4A}"/>
+      <thm15:themeFamily xmlns="" xmlns:thm15="http://schemas.microsoft.com/office/thememl/2012/main" name="Office Theme" id="{62F939B6-93AF-4DB8-9C6B-D6C7DFDC589F}" vid="{4A3C46E8-61CC-4603-A589-7422A47A8E4A}"/>
     </a:ext>
   </a:extLst>
 </a:theme>
@@ -4026,26 +4311,6 @@
       </b:Author>
     </b:Author>
     <b:RefOrder>4</b:RefOrder>
-  </b:Source>
-  <b:Source>
-    <b:Tag>Bro68</b:Tag>
-    <b:SourceType>Book</b:SourceType>
-    <b:Guid>{D44A57D9-5339-1B46-84F8-65213B1239CB}</b:Guid>
-    <b:Title>The Prade's Gone By</b:Title>
-    <b:City>New York</b:City>
-    <b:Publisher>Knopf</b:Publisher>
-    <b:Year>1968</b:Year>
-    <b:Author>
-      <b:Author>
-        <b:NameList>
-          <b:Person>
-            <b:Last>Brownlow</b:Last>
-            <b:First>Kevin</b:First>
-          </b:Person>
-        </b:NameList>
-      </b:Author>
-    </b:Author>
-    <b:RefOrder>3</b:RefOrder>
   </b:Source>
   <b:Source>
     <b:Tag>Abe88</b:Tag>
@@ -4087,11 +4352,31 @@
     </b:Author>
     <b:RefOrder>1</b:RefOrder>
   </b:Source>
+  <b:Source>
+    <b:Tag>Bro68</b:Tag>
+    <b:SourceType>Book</b:SourceType>
+    <b:Guid>{754B27CD-EDBA-9B44-B191-8DD5B62C54EC}</b:Guid>
+    <b:Title>The Parade's Gone By</b:Title>
+    <b:City>New York</b:City>
+    <b:Publisher>Knopf</b:Publisher>
+    <b:Year>1968</b:Year>
+    <b:Author>
+      <b:Author>
+        <b:NameList>
+          <b:Person>
+            <b:Last>Brownlow</b:Last>
+            <b:First>Kevin</b:First>
+          </b:Person>
+        </b:NameList>
+      </b:Author>
+    </b:Author>
+    <b:RefOrder>3</b:RefOrder>
+  </b:Source>
 </b:Sources>
 </file>
 
 <file path=customXml/itemProps1.xml><?xml version="1.0" encoding="utf-8"?>
-<ds:datastoreItem xmlns:ds="http://schemas.openxmlformats.org/officeDocument/2006/customXml" ds:itemID="{770E1EAB-C582-8B4E-A7EF-C8368A3507FE}">
+<ds:datastoreItem xmlns:ds="http://schemas.openxmlformats.org/officeDocument/2006/customXml" ds:itemID="{36F30154-356D-6C4E-9E54-5631E1865847}">
   <ds:schemaRefs>
     <ds:schemaRef ds:uri="http://schemas.openxmlformats.org/officeDocument/2006/bibliography"/>
   </ds:schemaRefs>

--- a/++Templated Entries/++JNie/In Progress/Gance, Abel/Gance, AbelTemplatedJN.docx
+++ b/++Templated Entries/++JNie/In Progress/Gance, Abel/Gance, AbelTemplatedJN.docx
@@ -66,6 +66,7 @@
               <w:listItem w:displayText="Prof." w:value="Prof."/>
             </w:dropDownList>
           </w:sdtPr>
+          <w:sdtEndPr/>
           <w:sdtContent>
             <w:tc>
               <w:tcPr>
@@ -101,6 +102,7 @@
             </w:placeholder>
             <w:text/>
           </w:sdtPr>
+          <w:sdtEndPr/>
           <w:sdtContent>
             <w:tc>
               <w:tcPr>
@@ -125,6 +127,7 @@
             <w:showingPlcHdr/>
             <w:text/>
           </w:sdtPr>
+          <w:sdtEndPr/>
           <w:sdtContent>
             <w:tc>
               <w:tcPr>
@@ -151,6 +154,7 @@
             </w:placeholder>
             <w:text/>
           </w:sdtPr>
+          <w:sdtEndPr/>
           <w:sdtContent>
             <w:tc>
               <w:tcPr>
@@ -189,6 +193,7 @@
             </w:placeholder>
             <w:showingPlcHdr/>
           </w:sdtPr>
+          <w:sdtEndPr/>
           <w:sdtContent>
             <w:tc>
               <w:tcPr>
@@ -229,6 +234,7 @@
             </w:placeholder>
             <w:text/>
           </w:sdtPr>
+          <w:sdtEndPr/>
           <w:sdtContent>
             <w:tc>
               <w:tcPr>
@@ -317,6 +323,7 @@
             </w:placeholder>
             <w:text/>
           </w:sdtPr>
+          <w:sdtEndPr/>
           <w:sdtContent>
             <w:tc>
               <w:tcPr>
@@ -351,6 +358,7 @@
             </w:placeholder>
             <w:showingPlcHdr/>
           </w:sdtPr>
+          <w:sdtEndPr/>
           <w:sdtContent>
             <w:tc>
               <w:tcPr>
@@ -398,6 +406,7 @@
               <w:docPart w:val="CAD59AC449D7B944838BA9797085B14F"/>
             </w:placeholder>
           </w:sdtPr>
+          <w:sdtEndPr/>
           <w:sdtContent>
             <w:tc>
               <w:tcPr>
@@ -505,7 +514,7 @@
                   <w:t>t, often categorized as French i</w:t>
                 </w:r>
                 <w:r>
-                  <w:t xml:space="preserve">mpressionists. Today, </w:t>
+                  <w:t xml:space="preserve">mpressionists. </w:t>
                 </w:r>
                 <w:proofErr w:type="spellStart"/>
                 <w:r>
@@ -567,7 +576,6 @@
                   <w:t xml:space="preserve"> (1927), in which, as Brownlow notes, ‘he made a fuller use of the medium than anyone before or since (1996; 518).’ </w:t>
                 </w:r>
               </w:p>
-              <w:p/>
             </w:tc>
           </w:sdtContent>
         </w:sdt>
@@ -582,6 +590,7 @@
               <w:docPart w:val="44ABB8E43FB4D745B91FF7DD690FF25C"/>
             </w:placeholder>
           </w:sdtPr>
+          <w:sdtEndPr/>
           <w:sdtContent>
             <w:sdt>
               <w:sdtPr>
@@ -676,7 +685,13 @@
                     </w:r>
                     <w:proofErr w:type="spellEnd"/>
                     <w:r>
-                      <w:t xml:space="preserve"> was a strong vocal advocate for an artistic cinema that maximized the potential of the new medium. To achieve this, they made use of rhythmic editing patterns; optical devices such as masks, dissolves, and multiple exposures; conspicuous camera movements and angles; and much more. They are therefore referred to as the first cinematic avant-garde and, even though their styles differed quite a bit, often categorized as French impressionists. Today, </w:t>
+                      <w:t xml:space="preserve"> was a strong vocal advocate for an artistic cinema that maximized the potential of the new medium. To achieve this, they made use of rhythmic editing patterns; optical devices such as masks, dissolves, and multiple exposures; conspicuous camera movements and angles; and much more. They are therefore referred to as the first cinematic avant-garde and, even though their styles differed quite a bit, often categorized </w:t>
+                    </w:r>
+                    <w:r>
+                      <w:t>as French impressionists.</w:t>
+                    </w:r>
+                    <w:r>
+                      <w:t xml:space="preserve"> </w:t>
                     </w:r>
                     <w:proofErr w:type="spellStart"/>
                     <w:r>
@@ -762,22 +777,34 @@
                     <w:r>
                       <w:t xml:space="preserve">Figure </w:t>
                     </w:r>
-                    <w:fldSimple w:instr=" SEQ Figure \* ARABIC ">
-                      <w:r>
-                        <w:rPr>
-                          <w:noProof/>
-                        </w:rPr>
-                        <w:t>1</w:t>
-                      </w:r>
-                    </w:fldSimple>
-                    <w:r>
-                      <w:t xml:space="preserve"> </w:t>
-                    </w:r>
+                    <w:r>
+                      <w:fldChar w:fldCharType="begin"/>
+                    </w:r>
+                    <w:r>
+                      <w:instrText xml:space="preserve"> SEQ Figure \* ARABIC </w:instrText>
+                    </w:r>
+                    <w:r>
+                      <w:fldChar w:fldCharType="separate"/>
+                    </w:r>
+                    <w:r>
+                      <w:rPr>
+                        <w:noProof/>
+                      </w:rPr>
+                      <w:t>1</w:t>
+                    </w:r>
+                    <w:r>
+                      <w:rPr>
+                        <w:noProof/>
+                      </w:rPr>
+                      <w:fldChar w:fldCharType="end"/>
+                    </w:r>
+                    <w:bookmarkStart w:id="0" w:name="_GoBack"/>
+                    <w:bookmarkEnd w:id="0"/>
                     <w:r>
                       <w:rPr>
                         <w:rFonts w:ascii="Times New Roman" w:hAnsi="Times New Roman" w:cs="Times New Roman"/>
                       </w:rPr>
-                      <w:t xml:space="preserve">A Portrait of Abel </w:t>
+                      <w:t xml:space="preserve"> Portrait of Abel </w:t>
                     </w:r>
                     <w:proofErr w:type="spellStart"/>
                     <w:r>
@@ -892,8 +919,6 @@
                     <w:r>
                       <w:t>; 1918)</w:t>
                     </w:r>
-                    <w:bookmarkStart w:id="0" w:name="_GoBack"/>
-                    <w:bookmarkEnd w:id="0"/>
                   </w:p>
                   <w:p>
                     <w:proofErr w:type="spellStart"/>
@@ -1194,6 +1219,7 @@
                 <w:docPart w:val="12AD58646A1C4F47A78C539B91EE7A41"/>
               </w:placeholder>
             </w:sdtPr>
+            <w:sdtEndPr/>
             <w:sdtContent>
               <w:p>
                 <w:sdt>
@@ -1201,6 +1227,7 @@
                     <w:id w:val="-1337836726"/>
                     <w:citation/>
                   </w:sdtPr>
+                  <w:sdtEndPr/>
                   <w:sdtContent>
                     <w:r>
                       <w:fldChar w:fldCharType="begin"/>
@@ -1233,6 +1260,7 @@
                     <w:id w:val="163913206"/>
                     <w:citation/>
                   </w:sdtPr>
+                  <w:sdtEndPr/>
                   <w:sdtContent>
                     <w:r>
                       <w:fldChar w:fldCharType="begin"/>
@@ -1265,6 +1293,7 @@
                     <w:id w:val="1859856448"/>
                     <w:citation/>
                   </w:sdtPr>
+                  <w:sdtEndPr/>
                   <w:sdtContent>
                     <w:r>
                       <w:fldChar w:fldCharType="begin"/>
@@ -1297,6 +1326,7 @@
                     <w:id w:val="-133100983"/>
                     <w:citation/>
                   </w:sdtPr>
+                  <w:sdtEndPr/>
                   <w:sdtContent>
                     <w:r>
                       <w:fldChar w:fldCharType="begin"/>
@@ -1409,21 +1439,12 @@
       </w:rPr>
       <w:t xml:space="preserve"> – </w:t>
     </w:r>
-    <w:proofErr w:type="spellStart"/>
     <w:r>
       <w:rPr>
         <w:i/>
         <w:color w:val="7F7F7F" w:themeColor="text1" w:themeTint="80"/>
       </w:rPr>
-      <w:t>Encyclopedia</w:t>
-    </w:r>
-    <w:proofErr w:type="spellEnd"/>
-    <w:r>
-      <w:rPr>
-        <w:i/>
-        <w:color w:val="7F7F7F" w:themeColor="text1" w:themeTint="80"/>
-      </w:rPr>
-      <w:t xml:space="preserve"> of Modernism</w:t>
+      <w:t>Encyclopedia of Modernism</w:t>
     </w:r>
   </w:p>
   <w:p>
@@ -2064,6 +2085,7 @@
   <w:style w:type="character" w:default="1" w:styleId="DefaultParagraphFont">
     <w:name w:val="Default Paragraph Font"/>
     <w:uiPriority w:val="1"/>
+    <w:semiHidden/>
     <w:unhideWhenUsed/>
   </w:style>
   <w:style w:type="table" w:default="1" w:styleId="TableNormal">
@@ -2642,6 +2664,7 @@
   <w:style w:type="character" w:default="1" w:styleId="DefaultParagraphFont">
     <w:name w:val="Default Paragraph Font"/>
     <w:uiPriority w:val="1"/>
+    <w:semiHidden/>
     <w:unhideWhenUsed/>
   </w:style>
   <w:style w:type="table" w:default="1" w:styleId="TableNormal">
@@ -3354,14 +3377,14 @@
     <w:charset w:val="00"/>
     <w:family w:val="auto"/>
     <w:pitch w:val="variable"/>
-    <w:sig w:usb0="E0002AFF" w:usb1="C0007841" w:usb2="00000009" w:usb3="00000000" w:csb0="000001FF" w:csb1="00000000"/>
+    <w:sig w:usb0="E0002AEF" w:usb1="C0007841" w:usb2="00000009" w:usb3="00000000" w:csb0="000001FF" w:csb1="00000000"/>
   </w:font>
   <w:font w:name="Courier New">
     <w:panose1 w:val="02070309020205020404"/>
     <w:charset w:val="00"/>
     <w:family w:val="auto"/>
     <w:pitch w:val="variable"/>
-    <w:sig w:usb0="00000003" w:usb1="00000000" w:usb2="00000000" w:usb3="00000000" w:csb0="00000001" w:csb1="00000000"/>
+    <w:sig w:usb0="E0002AFF" w:usb1="C0007843" w:usb2="00000009" w:usb3="00000000" w:csb0="000001FF" w:csb1="00000000"/>
   </w:font>
   <w:font w:name="Wingdings">
     <w:panose1 w:val="05000000000000000000"/>
@@ -3382,17 +3405,16 @@
     <w:charset w:val="00"/>
     <w:family w:val="auto"/>
     <w:pitch w:val="variable"/>
-    <w:sig w:usb0="00000003" w:usb1="00000000" w:usb2="00000000" w:usb3="00000000" w:csb0="00000001" w:csb1="00000000"/>
+    <w:sig w:usb0="A00002EF" w:usb1="4000207B" w:usb2="00000000" w:usb3="00000000" w:csb0="0000009F" w:csb1="00000000"/>
   </w:font>
   <w:font w:name="ＭＳ ゴシック">
-    <w:panose1 w:val="00000000000000000000"/>
-    <w:charset w:val="80"/>
-    <w:family w:val="modern"/>
-    <w:notTrueType/>
-    <w:pitch w:val="fixed"/>
+    <w:charset w:val="4E"/>
+    <w:family w:val="auto"/>
+    <w:pitch w:val="variable"/>
     <w:sig w:usb0="00000001" w:usb1="08070000" w:usb2="00000010" w:usb3="00000000" w:csb0="00020000" w:csb1="00000000"/>
   </w:font>
   <w:font w:name="Lucida Grande">
+    <w:altName w:val="Courier New"/>
     <w:panose1 w:val="020B0600040502020204"/>
     <w:charset w:val="00"/>
     <w:family w:val="auto"/>
@@ -3407,11 +3429,9 @@
     <w:sig w:usb0="E0002AFF" w:usb1="C0007843" w:usb2="00000009" w:usb3="00000000" w:csb0="000001FF" w:csb1="00000000"/>
   </w:font>
   <w:font w:name="ＭＳ 明朝">
-    <w:panose1 w:val="00000000000000000000"/>
-    <w:charset w:val="80"/>
-    <w:family w:val="roman"/>
-    <w:notTrueType/>
-    <w:pitch w:val="fixed"/>
+    <w:charset w:val="4E"/>
+    <w:family w:val="auto"/>
+    <w:pitch w:val="variable"/>
     <w:sig w:usb0="00000001" w:usb1="08070000" w:usb2="00000010" w:usb3="00000000" w:csb0="00020000" w:csb1="00000000"/>
   </w:font>
   <w:font w:name="Cambria">
@@ -4280,7 +4300,7 @@
   <a:extraClrSchemeLst/>
   <a:extLst>
     <a:ext uri="{05A4C25C-085E-4340-85A3-A5531E510DB2}">
-      <thm15:themeFamily xmlns="" xmlns:thm15="http://schemas.microsoft.com/office/thememl/2012/main" name="Office Theme" id="{62F939B6-93AF-4DB8-9C6B-D6C7DFDC589F}" vid="{4A3C46E8-61CC-4603-A589-7422A47A8E4A}"/>
+      <thm15:themeFamily xmlns:thm15="http://schemas.microsoft.com/office/thememl/2012/main" xmlns="" name="Office Theme" id="{62F939B6-93AF-4DB8-9C6B-D6C7DFDC589F}" vid="{4A3C46E8-61CC-4603-A589-7422A47A8E4A}"/>
     </a:ext>
   </a:extLst>
 </a:theme>
@@ -4376,7 +4396,7 @@
 </file>
 
 <file path=customXml/itemProps1.xml><?xml version="1.0" encoding="utf-8"?>
-<ds:datastoreItem xmlns:ds="http://schemas.openxmlformats.org/officeDocument/2006/customXml" ds:itemID="{36F30154-356D-6C4E-9E54-5631E1865847}">
+<ds:datastoreItem xmlns:ds="http://schemas.openxmlformats.org/officeDocument/2006/customXml" ds:itemID="{E57B0D9A-B199-A24F-AB2F-7B42F01251D2}">
   <ds:schemaRefs>
     <ds:schemaRef ds:uri="http://schemas.openxmlformats.org/officeDocument/2006/bibliography"/>
   </ds:schemaRefs>
